--- a/Readme.docx
+++ b/Readme.docx
@@ -14,12 +14,21 @@
         </w:rPr>
       </w:pPr>
       <w:r>
+        <w:rPr>
+          <w:rFonts w:ascii="Cambria Math" w:hAnsi="Cambria Math"/>
+        </w:rPr>
         <w:fldChar w:fldCharType="begin"/>
       </w:r>
       <w:r>
+        <w:rPr>
+          <w:rFonts w:ascii="Cambria Math" w:hAnsi="Cambria Math"/>
+        </w:rPr>
         <w:instrText xml:space="preserve"> HYPERLINK "http://www.cs.columbia.edu/~gravano/cs6111/index.html" </w:instrText>
       </w:r>
       <w:r>
+        <w:rPr>
+          <w:rFonts w:ascii="Cambria Math" w:hAnsi="Cambria Math"/>
+        </w:rPr>
         <w:fldChar w:fldCharType="separate"/>
       </w:r>
       <w:r>
@@ -138,21 +147,12 @@
           <w:sz w:val="24"/>
         </w:rPr>
       </w:pPr>
-      <w:proofErr w:type="spellStart"/>
-      <w:r>
-        <w:rPr>
-          <w:rFonts w:ascii="Cambria Math" w:hAnsi="Cambria Math"/>
-          <w:sz w:val="24"/>
-        </w:rPr>
-        <w:t>Bahul</w:t>
-      </w:r>
-      <w:proofErr w:type="spellEnd"/>
-      <w:r>
-        <w:rPr>
-          <w:rFonts w:ascii="Cambria Math" w:hAnsi="Cambria Math"/>
-          <w:sz w:val="24"/>
-        </w:rPr>
-        <w:t xml:space="preserve"> Jain - bkj2111</w:t>
+      <w:r>
+        <w:rPr>
+          <w:rFonts w:ascii="Cambria Math" w:hAnsi="Cambria Math"/>
+          <w:sz w:val="24"/>
+        </w:rPr>
+        <w:t>Bahul Jain - bkj2111</w:t>
       </w:r>
     </w:p>
     <w:p>
@@ -439,14 +439,7 @@
           <w:rFonts w:ascii="Cambria Math" w:hAnsi="Cambria Math"/>
           <w:sz w:val="24"/>
         </w:rPr>
-        <w:t>Link:</w:t>
-      </w:r>
-      <w:r>
-        <w:rPr>
-          <w:rFonts w:ascii="Cambria Math" w:hAnsi="Cambria Math"/>
-          <w:sz w:val="24"/>
-        </w:rPr>
-        <w:t xml:space="preserve"> </w:t>
+        <w:t xml:space="preserve">Link: </w:t>
       </w:r>
       <w:hyperlink r:id="rId5" w:history="1">
         <w:r>
@@ -600,6 +593,425 @@
     <w:p>
       <w:pPr>
         <w:pStyle w:val="ListParagraph"/>
+        <w:spacing w:after="0" w:line="240" w:lineRule="auto"/>
+        <w:jc w:val="both"/>
+        <w:rPr>
+          <w:rFonts w:ascii="Cambria Math" w:hAnsi="Cambria Math"/>
+          <w:sz w:val="24"/>
+        </w:rPr>
+      </w:pPr>
+      <w:r>
+        <w:rPr>
+          <w:rFonts w:ascii="Cambria Math" w:hAnsi="Cambria Math"/>
+          <w:sz w:val="24"/>
+        </w:rPr>
+        <w:t>The integrated dataset is nothing but the original dataset with all the irrelevant columns removed. The only columns we have chosen for our analysis is:</w:t>
+      </w:r>
+    </w:p>
+    <w:p>
+      <w:pPr>
+        <w:pStyle w:val="ListParagraph"/>
+        <w:spacing w:after="0" w:line="240" w:lineRule="auto"/>
+        <w:jc w:val="both"/>
+        <w:rPr>
+          <w:rFonts w:ascii="Cambria Math" w:hAnsi="Cambria Math"/>
+          <w:sz w:val="24"/>
+        </w:rPr>
+      </w:pPr>
+    </w:p>
+    <w:p>
+      <w:pPr>
+        <w:pStyle w:val="ListParagraph"/>
+        <w:spacing w:after="0" w:line="240" w:lineRule="auto"/>
+        <w:jc w:val="both"/>
+        <w:rPr>
+          <w:rFonts w:ascii="Cambria Math" w:eastAsiaTheme="minorEastAsia" w:hAnsi="Cambria Math"/>
+          <w:sz w:val="24"/>
+        </w:rPr>
+      </w:pPr>
+      <m:oMathPara>
+        <m:oMath>
+          <m:r>
+            <w:rPr>
+              <w:rFonts w:ascii="Cambria Math" w:hAnsi="Cambria Math"/>
+              <w:sz w:val="24"/>
+            </w:rPr>
+            <m:t>SpaceTypeID</m:t>
+          </m:r>
+          <m:r>
+            <w:rPr>
+              <w:rFonts w:ascii="Cambria Math" w:hAnsi="Cambria Math"/>
+              <w:sz w:val="24"/>
+            </w:rPr>
+            <m:t>→</m:t>
+          </m:r>
+          <m:r>
+            <w:rPr>
+              <w:rFonts w:ascii="Cambria Math" w:hAnsi="Cambria Math"/>
+              <w:sz w:val="24"/>
+            </w:rPr>
+            <m:t xml:space="preserve"> </m:t>
+          </m:r>
+          <m:r>
+            <w:rPr>
+              <w:rFonts w:ascii="Cambria Math" w:hAnsi="Cambria Math"/>
+              <w:sz w:val="24"/>
+            </w:rPr>
+            <m:t>space_id</m:t>
+          </m:r>
+        </m:oMath>
+      </m:oMathPara>
+    </w:p>
+    <w:p>
+      <w:pPr>
+        <w:pStyle w:val="ListParagraph"/>
+        <w:spacing w:after="0" w:line="240" w:lineRule="auto"/>
+        <w:jc w:val="both"/>
+        <w:rPr>
+          <w:rFonts w:ascii="Cambria Math" w:eastAsiaTheme="minorEastAsia" w:hAnsi="Cambria Math"/>
+          <w:sz w:val="24"/>
+        </w:rPr>
+      </w:pPr>
+      <m:oMathPara>
+        <m:oMath>
+          <m:r>
+            <w:rPr>
+              <w:rFonts w:ascii="Cambria Math" w:hAnsi="Cambria Math"/>
+              <w:sz w:val="24"/>
+            </w:rPr>
+            <m:t>TypeID</m:t>
+          </m:r>
+          <m:r>
+            <w:rPr>
+              <w:rFonts w:ascii="Cambria Math" w:hAnsi="Cambria Math"/>
+              <w:sz w:val="24"/>
+            </w:rPr>
+            <m:t>→</m:t>
+          </m:r>
+          <m:r>
+            <w:rPr>
+              <w:rFonts w:ascii="Cambria Math" w:hAnsi="Cambria Math"/>
+              <w:sz w:val="24"/>
+            </w:rPr>
+            <m:t xml:space="preserve"> typ</m:t>
+          </m:r>
+          <m:r>
+            <w:rPr>
+              <w:rFonts w:ascii="Cambria Math" w:hAnsi="Cambria Math"/>
+              <w:sz w:val="24"/>
+            </w:rPr>
+            <m:t>e_id</m:t>
+          </m:r>
+        </m:oMath>
+      </m:oMathPara>
+    </w:p>
+    <w:p>
+      <w:pPr>
+        <w:pStyle w:val="ListParagraph"/>
+        <w:spacing w:after="0" w:line="240" w:lineRule="auto"/>
+        <w:jc w:val="center"/>
+        <w:rPr>
+          <w:rFonts w:ascii="Cambria Math" w:hAnsi="Cambria Math"/>
+          <w:sz w:val="24"/>
+        </w:rPr>
+      </w:pPr>
+      <m:oMath>
+        <m:r>
+          <w:rPr>
+            <w:rFonts w:ascii="Cambria Math" w:hAnsi="Cambria Math"/>
+            <w:sz w:val="24"/>
+          </w:rPr>
+          <m:t>MajorCategoryID</m:t>
+        </m:r>
+        <m:r>
+          <w:rPr>
+            <w:rFonts w:ascii="Cambria Math" w:hAnsi="Cambria Math"/>
+            <w:sz w:val="24"/>
+          </w:rPr>
+          <m:t>→</m:t>
+        </m:r>
+        <m:r>
+          <w:rPr>
+            <w:rFonts w:ascii="Cambria Math" w:hAnsi="Cambria Math"/>
+            <w:sz w:val="24"/>
+          </w:rPr>
+          <m:t xml:space="preserve"> category_id</m:t>
+        </m:r>
+      </m:oMath>
+      <w:r>
+        <w:rPr>
+          <w:rFonts w:ascii="Cambria Math" w:hAnsi="Cambria Math"/>
+          <w:sz w:val="24"/>
+        </w:rPr>
+        <w:t>.</w:t>
+      </w:r>
+    </w:p>
+    <w:p>
+      <w:pPr>
+        <w:pStyle w:val="ListParagraph"/>
+        <w:spacing w:after="0" w:line="240" w:lineRule="auto"/>
+        <w:jc w:val="both"/>
+        <w:rPr>
+          <w:rFonts w:ascii="Cambria Math" w:hAnsi="Cambria Math"/>
+          <w:sz w:val="24"/>
+        </w:rPr>
+      </w:pPr>
+    </w:p>
+    <w:p>
+      <w:pPr>
+        <w:pStyle w:val="ListParagraph"/>
+        <w:spacing w:after="0" w:line="240" w:lineRule="auto"/>
+        <w:jc w:val="both"/>
+        <w:rPr>
+          <w:rFonts w:ascii="Cambria Math" w:hAnsi="Cambria Math"/>
+          <w:sz w:val="24"/>
+        </w:rPr>
+      </w:pPr>
+      <w:r>
+        <w:rPr>
+          <w:rFonts w:ascii="Cambria Math" w:hAnsi="Cambria Math"/>
+          <w:sz w:val="24"/>
+        </w:rPr>
+        <w:t xml:space="preserve">From </w:t>
+      </w:r>
+      <w:proofErr w:type="spellStart"/>
+      <w:r>
+        <w:rPr>
+          <w:rFonts w:ascii="Cambria Math" w:hAnsi="Cambria Math"/>
+          <w:sz w:val="24"/>
+        </w:rPr>
+        <w:t>space_id</w:t>
+      </w:r>
+      <w:proofErr w:type="spellEnd"/>
+      <w:r>
+        <w:rPr>
+          <w:rFonts w:ascii="Cambria Math" w:hAnsi="Cambria Math"/>
+          <w:sz w:val="24"/>
+        </w:rPr>
+        <w:t xml:space="preserve"> column we eliminated </w:t>
+      </w:r>
+      <w:r>
+        <w:rPr>
+          <w:rFonts w:ascii="Cambria Math" w:hAnsi="Cambria Math"/>
+          <w:sz w:val="24"/>
+        </w:rPr>
+        <w:t xml:space="preserve">ids – </w:t>
+      </w:r>
+      <w:r>
+        <w:rPr>
+          <w:rFonts w:ascii="Cambria Math" w:hAnsi="Cambria Math"/>
+          <w:sz w:val="24"/>
+        </w:rPr>
+        <w:t>58, 59,</w:t>
+      </w:r>
+      <w:r>
+        <w:rPr>
+          <w:rFonts w:ascii="Cambria Math" w:hAnsi="Cambria Math"/>
+          <w:sz w:val="24"/>
+        </w:rPr>
+        <w:t xml:space="preserve"> 62, and 65 since these ids</w:t>
+      </w:r>
+      <w:r>
+        <w:rPr>
+          <w:rFonts w:ascii="Cambria Math" w:hAnsi="Cambria Math"/>
+          <w:sz w:val="24"/>
+        </w:rPr>
+        <w:t xml:space="preserve"> represented the space types already </w:t>
+      </w:r>
+      <w:r>
+        <w:rPr>
+          <w:rFonts w:ascii="Cambria Math" w:hAnsi="Cambria Math"/>
+          <w:sz w:val="24"/>
+        </w:rPr>
+        <w:t>represented by other ids</w:t>
+      </w:r>
+      <w:r>
+        <w:rPr>
+          <w:rFonts w:ascii="Cambria Math" w:hAnsi="Cambria Math"/>
+          <w:sz w:val="24"/>
+        </w:rPr>
+        <w:t xml:space="preserve">. Also in the </w:t>
+      </w:r>
+      <w:proofErr w:type="spellStart"/>
+      <w:r>
+        <w:rPr>
+          <w:rFonts w:ascii="Cambria Math" w:hAnsi="Cambria Math"/>
+          <w:sz w:val="24"/>
+        </w:rPr>
+        <w:t>type_id</w:t>
+      </w:r>
+      <w:proofErr w:type="spellEnd"/>
+      <w:r>
+        <w:rPr>
+          <w:rFonts w:ascii="Cambria Math" w:hAnsi="Cambria Math"/>
+          <w:sz w:val="24"/>
+        </w:rPr>
+        <w:t xml:space="preserve"> column we eliminated </w:t>
+      </w:r>
+      <w:proofErr w:type="spellStart"/>
+      <w:r>
+        <w:rPr>
+          <w:rFonts w:ascii="Cambria Math" w:hAnsi="Cambria Math"/>
+          <w:sz w:val="24"/>
+        </w:rPr>
+        <w:t>type_id</w:t>
+      </w:r>
+      <w:proofErr w:type="spellEnd"/>
+      <w:r>
+        <w:rPr>
+          <w:rFonts w:ascii="Cambria Math" w:hAnsi="Cambria Math"/>
+          <w:sz w:val="24"/>
+        </w:rPr>
+        <w:t xml:space="preserve"> – 9 </w:t>
+      </w:r>
+      <w:r>
+        <w:rPr>
+          <w:rFonts w:ascii="Cambria Math" w:hAnsi="Cambria Math"/>
+          <w:sz w:val="24"/>
+        </w:rPr>
+        <w:t>since it represents</w:t>
+      </w:r>
+      <w:r>
+        <w:rPr>
+          <w:rFonts w:ascii="Cambria Math" w:hAnsi="Cambria Math"/>
+          <w:sz w:val="24"/>
+        </w:rPr>
+        <w:t xml:space="preserve"> ‘emergency’ which was already represented by </w:t>
+      </w:r>
+      <w:proofErr w:type="spellStart"/>
+      <w:r>
+        <w:rPr>
+          <w:rFonts w:ascii="Cambria Math" w:hAnsi="Cambria Math"/>
+          <w:sz w:val="24"/>
+        </w:rPr>
+        <w:t>type_id</w:t>
+      </w:r>
+      <w:proofErr w:type="spellEnd"/>
+      <w:r>
+        <w:rPr>
+          <w:rFonts w:ascii="Cambria Math" w:hAnsi="Cambria Math"/>
+          <w:sz w:val="24"/>
+        </w:rPr>
+        <w:t xml:space="preserve"> </w:t>
+      </w:r>
+      <w:r>
+        <w:rPr>
+          <w:rFonts w:ascii="Cambria Math" w:hAnsi="Cambria Math"/>
+          <w:sz w:val="24"/>
+        </w:rPr>
+        <w:t>–</w:t>
+      </w:r>
+      <w:r>
+        <w:rPr>
+          <w:rFonts w:ascii="Cambria Math" w:hAnsi="Cambria Math"/>
+          <w:sz w:val="24"/>
+        </w:rPr>
+        <w:t xml:space="preserve"> 1</w:t>
+      </w:r>
+      <w:r>
+        <w:rPr>
+          <w:rFonts w:ascii="Cambria Math" w:hAnsi="Cambria Math"/>
+          <w:sz w:val="24"/>
+        </w:rPr>
+        <w:t>.</w:t>
+      </w:r>
+      <w:r>
+        <w:rPr>
+          <w:rFonts w:ascii="Cambria Math" w:hAnsi="Cambria Math"/>
+          <w:sz w:val="24"/>
+        </w:rPr>
+        <w:t xml:space="preserve"> Also these ids </w:t>
+      </w:r>
+      <w:r>
+        <w:rPr>
+          <w:rFonts w:ascii="Cambria Math" w:hAnsi="Cambria Math"/>
+          <w:sz w:val="24"/>
+        </w:rPr>
+        <w:t>barely</w:t>
+      </w:r>
+      <w:r>
+        <w:rPr>
+          <w:rFonts w:ascii="Cambria Math" w:hAnsi="Cambria Math"/>
+          <w:sz w:val="24"/>
+        </w:rPr>
+        <w:t xml:space="preserve"> </w:t>
+      </w:r>
+      <w:r>
+        <w:rPr>
+          <w:rFonts w:ascii="Cambria Math" w:hAnsi="Cambria Math"/>
+          <w:sz w:val="24"/>
+        </w:rPr>
+        <w:t>contribute to the entire dataset, hence we have not lost any valuable information</w:t>
+      </w:r>
+      <w:r>
+        <w:rPr>
+          <w:rFonts w:ascii="Cambria Math" w:hAnsi="Cambria Math"/>
+          <w:sz w:val="24"/>
+        </w:rPr>
+        <w:t xml:space="preserve">. </w:t>
+      </w:r>
+    </w:p>
+    <w:p>
+      <w:pPr>
+        <w:pStyle w:val="ListParagraph"/>
+        <w:spacing w:after="0" w:line="240" w:lineRule="auto"/>
+        <w:jc w:val="both"/>
+        <w:rPr>
+          <w:rFonts w:ascii="Cambria Math" w:hAnsi="Cambria Math"/>
+          <w:sz w:val="24"/>
+        </w:rPr>
+      </w:pPr>
+    </w:p>
+    <w:p>
+      <w:pPr>
+        <w:pStyle w:val="ListParagraph"/>
+        <w:spacing w:after="0" w:line="240" w:lineRule="auto"/>
+        <w:jc w:val="both"/>
+        <w:rPr>
+          <w:rFonts w:ascii="Cambria Math" w:hAnsi="Cambria Math"/>
+          <w:sz w:val="24"/>
+        </w:rPr>
+      </w:pPr>
+      <w:r>
+        <w:rPr>
+          <w:rFonts w:ascii="Cambria Math" w:hAnsi="Cambria Math"/>
+          <w:sz w:val="24"/>
+        </w:rPr>
+        <w:t>We have formed a legend showing what every id represents actually</w:t>
+      </w:r>
+      <w:r>
+        <w:rPr>
+          <w:rFonts w:ascii="Cambria Math" w:hAnsi="Cambria Math"/>
+          <w:sz w:val="24"/>
+        </w:rPr>
+        <w:t>.</w:t>
+      </w:r>
+    </w:p>
+    <w:p>
+      <w:pPr>
+        <w:pStyle w:val="ListParagraph"/>
+        <w:spacing w:after="0" w:line="240" w:lineRule="auto"/>
+        <w:jc w:val="both"/>
+        <w:rPr>
+          <w:rFonts w:ascii="Cambria Math" w:hAnsi="Cambria Math"/>
+          <w:sz w:val="24"/>
+        </w:rPr>
+      </w:pPr>
+    </w:p>
+    <w:p>
+      <w:pPr>
+        <w:pStyle w:val="ListParagraph"/>
+        <w:spacing w:after="0" w:line="240" w:lineRule="auto"/>
+        <w:jc w:val="both"/>
+        <w:rPr>
+          <w:rFonts w:ascii="Cambria Math" w:hAnsi="Cambria Math"/>
+          <w:sz w:val="24"/>
+        </w:rPr>
+      </w:pPr>
+    </w:p>
+    <w:p>
+      <w:pPr>
+        <w:pStyle w:val="ListParagraph"/>
         <w:numPr>
           <w:ilvl w:val="0"/>
           <w:numId w:val="1"/>
@@ -617,6 +1029,7 @@
           <w:b/>
           <w:sz w:val="24"/>
         </w:rPr>
+        <w:lastRenderedPageBreak/>
         <w:t xml:space="preserve">A clear description of how to run your program </w:t>
       </w:r>
     </w:p>
@@ -638,41 +1051,25 @@
           <w:sz w:val="24"/>
           <w:szCs w:val="24"/>
         </w:rPr>
-        <w:t>To run the program</w:t>
-      </w:r>
+        <w:t xml:space="preserve">To run the program on </w:t>
+      </w:r>
+      <w:proofErr w:type="spellStart"/>
       <w:r>
         <w:rPr>
           <w:rFonts w:ascii="Cambria Math" w:eastAsia="Times New Roman" w:hAnsi="Cambria Math" w:cs="Times New Roman"/>
           <w:sz w:val="24"/>
           <w:szCs w:val="24"/>
         </w:rPr>
-        <w:t xml:space="preserve"> on </w:t>
-      </w:r>
-      <w:proofErr w:type="spellStart"/>
+        <w:t>clic</w:t>
+      </w:r>
+      <w:proofErr w:type="spellEnd"/>
       <w:r>
         <w:rPr>
           <w:rFonts w:ascii="Cambria Math" w:eastAsia="Times New Roman" w:hAnsi="Cambria Math" w:cs="Times New Roman"/>
           <w:sz w:val="24"/>
           <w:szCs w:val="24"/>
         </w:rPr>
-        <w:t>clic</w:t>
-      </w:r>
-      <w:proofErr w:type="spellEnd"/>
-      <w:r>
-        <w:rPr>
-          <w:rFonts w:ascii="Cambria Math" w:eastAsia="Times New Roman" w:hAnsi="Cambria Math" w:cs="Times New Roman"/>
-          <w:sz w:val="24"/>
-          <w:szCs w:val="24"/>
-        </w:rPr>
-        <w:t xml:space="preserve"> machine</w:t>
-      </w:r>
-      <w:r>
-        <w:rPr>
-          <w:rFonts w:ascii="Cambria Math" w:eastAsia="Times New Roman" w:hAnsi="Cambria Math" w:cs="Times New Roman"/>
-          <w:sz w:val="24"/>
-          <w:szCs w:val="24"/>
-        </w:rPr>
-        <w:t>, run the run.sh file using the command:</w:t>
+        <w:t xml:space="preserve"> machine, run the run.sh file using the command:</w:t>
       </w:r>
     </w:p>
     <w:p>
@@ -764,15 +1161,7 @@
           <w:sz w:val="24"/>
           <w:szCs w:val="24"/>
         </w:rPr>
-        <w:t xml:space="preserve"> run</w:t>
-      </w:r>
-      <w:r>
-        <w:rPr>
-          <w:rFonts w:ascii="Cambria Math" w:eastAsia="Times New Roman" w:hAnsi="Cambria Math" w:cs="Times New Roman"/>
-          <w:sz w:val="24"/>
-          <w:szCs w:val="24"/>
-        </w:rPr>
-        <w:t>.py</w:t>
+        <w:t xml:space="preserve"> run.py</w:t>
       </w:r>
     </w:p>
     <w:p>
@@ -830,50 +1219,6 @@
         </w:rPr>
         <w:t>These parameters include: Integrated Dataset csv file, Minimum Support, Minimum Confidence.</w:t>
       </w:r>
-    </w:p>
-    <w:p>
-      <w:pPr>
-        <w:pStyle w:val="ListParagraph"/>
-        <w:spacing w:after="0" w:line="240" w:lineRule="auto"/>
-        <w:rPr>
-          <w:rFonts w:ascii="Cambria Math" w:hAnsi="Cambria Math"/>
-          <w:b/>
-          <w:sz w:val="24"/>
-        </w:rPr>
-      </w:pPr>
-    </w:p>
-    <w:p>
-      <w:pPr>
-        <w:pStyle w:val="ListParagraph"/>
-        <w:spacing w:after="0" w:line="240" w:lineRule="auto"/>
-        <w:rPr>
-          <w:rFonts w:ascii="Cambria Math" w:hAnsi="Cambria Math"/>
-          <w:b/>
-          <w:sz w:val="24"/>
-        </w:rPr>
-      </w:pPr>
-    </w:p>
-    <w:p>
-      <w:pPr>
-        <w:pStyle w:val="ListParagraph"/>
-        <w:spacing w:after="0" w:line="240" w:lineRule="auto"/>
-        <w:rPr>
-          <w:rFonts w:ascii="Cambria Math" w:hAnsi="Cambria Math"/>
-          <w:b/>
-          <w:sz w:val="24"/>
-        </w:rPr>
-      </w:pPr>
-    </w:p>
-    <w:p>
-      <w:pPr>
-        <w:pStyle w:val="ListParagraph"/>
-        <w:spacing w:after="0" w:line="240" w:lineRule="auto"/>
-        <w:rPr>
-          <w:rFonts w:ascii="Cambria Math" w:hAnsi="Cambria Math"/>
-          <w:b/>
-          <w:sz w:val="24"/>
-        </w:rPr>
-      </w:pPr>
     </w:p>
     <w:p>
       <w:pPr>
@@ -906,7 +1251,6 @@
           <w:b/>
           <w:sz w:val="24"/>
         </w:rPr>
-        <w:lastRenderedPageBreak/>
         <w:t>A clear description of the internal design of your project</w:t>
       </w:r>
     </w:p>
@@ -1153,7 +1497,14 @@
           <w:rFonts w:ascii="Cambria Math" w:hAnsi="Cambria Math"/>
           <w:sz w:val="24"/>
         </w:rPr>
-        <w:t xml:space="preserve">checking for the </w:t>
+        <w:t>checking for the a</w:t>
+      </w:r>
+      <w:r>
+        <w:rPr>
+          <w:rFonts w:ascii="Cambria Math" w:hAnsi="Cambria Math"/>
+          <w:sz w:val="24"/>
+        </w:rPr>
+        <w:t xml:space="preserve">ssociations in the final large </w:t>
       </w:r>
       <w:proofErr w:type="spellStart"/>
       <w:r>
@@ -1161,7 +1512,7 @@
           <w:rFonts w:ascii="Cambria Math" w:hAnsi="Cambria Math"/>
           <w:sz w:val="24"/>
         </w:rPr>
-        <w:t>asssociations</w:t>
+        <w:t>itemset</w:t>
       </w:r>
       <w:proofErr w:type="spellEnd"/>
       <w:r>
@@ -1169,7 +1520,68 @@
           <w:rFonts w:ascii="Cambria Math" w:hAnsi="Cambria Math"/>
           <w:sz w:val="24"/>
         </w:rPr>
-        <w:t xml:space="preserve"> in the final large </w:t>
+        <w:t xml:space="preserve">. </w:t>
+      </w:r>
+    </w:p>
+    <w:p>
+      <w:pPr>
+        <w:spacing w:after="0" w:line="240" w:lineRule="auto"/>
+        <w:ind w:left="720"/>
+        <w:rPr>
+          <w:rFonts w:ascii="Cambria Math" w:hAnsi="Cambria Math"/>
+          <w:sz w:val="24"/>
+        </w:rPr>
+      </w:pPr>
+    </w:p>
+    <w:p>
+      <w:pPr>
+        <w:spacing w:after="0" w:line="240" w:lineRule="auto"/>
+        <w:ind w:left="720"/>
+        <w:rPr>
+          <w:rFonts w:ascii="Cambria Math" w:hAnsi="Cambria Math"/>
+          <w:b/>
+          <w:sz w:val="24"/>
+        </w:rPr>
+      </w:pPr>
+      <w:r>
+        <w:rPr>
+          <w:rFonts w:ascii="Cambria Math" w:hAnsi="Cambria Math"/>
+          <w:b/>
+          <w:sz w:val="24"/>
+        </w:rPr>
+        <w:t xml:space="preserve">Part </w:t>
+      </w:r>
+      <w:r>
+        <w:rPr>
+          <w:rFonts w:ascii="Cambria Math" w:hAnsi="Cambria Math"/>
+          <w:b/>
+          <w:sz w:val="24"/>
+        </w:rPr>
+        <w:t>1: Generation of large item sets</w:t>
+      </w:r>
+    </w:p>
+    <w:p>
+      <w:pPr>
+        <w:spacing w:after="0" w:line="240" w:lineRule="auto"/>
+        <w:ind w:left="720"/>
+        <w:rPr>
+          <w:rFonts w:ascii="Cambria Math" w:hAnsi="Cambria Math"/>
+          <w:sz w:val="24"/>
+        </w:rPr>
+      </w:pPr>
+      <w:r>
+        <w:rPr>
+          <w:rFonts w:ascii="Cambria Math" w:hAnsi="Cambria Math"/>
+          <w:sz w:val="24"/>
+        </w:rPr>
+        <w:t xml:space="preserve">We first find out the candidate sets and then </w:t>
+      </w:r>
+      <w:r>
+        <w:rPr>
+          <w:rFonts w:ascii="Cambria Math" w:hAnsi="Cambria Math"/>
+          <w:sz w:val="24"/>
+        </w:rPr>
+        <w:t xml:space="preserve">use a minimum support constraint to generate large </w:t>
       </w:r>
       <w:proofErr w:type="spellStart"/>
       <w:r>
@@ -1177,7 +1589,7 @@
           <w:rFonts w:ascii="Cambria Math" w:hAnsi="Cambria Math"/>
           <w:sz w:val="24"/>
         </w:rPr>
-        <w:t>itemset</w:t>
+        <w:t>itemsets</w:t>
       </w:r>
       <w:proofErr w:type="spellEnd"/>
       <w:r>
@@ -1185,7 +1597,21 @@
           <w:rFonts w:ascii="Cambria Math" w:hAnsi="Cambria Math"/>
           <w:sz w:val="24"/>
         </w:rPr>
-        <w:t xml:space="preserve">. </w:t>
+        <w:t>. We do this step for all the possible lengths of the set</w:t>
+      </w:r>
+      <w:r>
+        <w:rPr>
+          <w:rFonts w:ascii="Cambria Math" w:hAnsi="Cambria Math"/>
+          <w:sz w:val="24"/>
+        </w:rPr>
+        <w:t>. In our case, we have 3 attributes in the dataset</w:t>
+      </w:r>
+      <w:r>
+        <w:rPr>
+          <w:rFonts w:ascii="Cambria Math" w:hAnsi="Cambria Math"/>
+          <w:sz w:val="24"/>
+        </w:rPr>
+        <w:t>, therefore we find the candidate sets for sets of size 1, 2 and 3.</w:t>
       </w:r>
     </w:p>
     <w:p>
@@ -1197,69 +1623,6 @@
           <w:sz w:val="24"/>
         </w:rPr>
       </w:pPr>
-      <w:r>
-        <w:rPr>
-          <w:rFonts w:ascii="Cambria Math" w:hAnsi="Cambria Math"/>
-          <w:sz w:val="24"/>
-        </w:rPr>
-        <w:t xml:space="preserve">Part 1) Generation of large </w:t>
-      </w:r>
-      <w:proofErr w:type="spellStart"/>
-      <w:r>
-        <w:rPr>
-          <w:rFonts w:ascii="Cambria Math" w:hAnsi="Cambria Math"/>
-          <w:sz w:val="24"/>
-        </w:rPr>
-        <w:t>itemsets</w:t>
-      </w:r>
-      <w:proofErr w:type="spellEnd"/>
-      <w:r>
-        <w:rPr>
-          <w:rFonts w:ascii="Cambria Math" w:hAnsi="Cambria Math"/>
-          <w:sz w:val="24"/>
-        </w:rPr>
-        <w:t>.</w:t>
-      </w:r>
-    </w:p>
-    <w:p>
-      <w:pPr>
-        <w:spacing w:after="0" w:line="240" w:lineRule="auto"/>
-        <w:ind w:left="720"/>
-        <w:rPr>
-          <w:rFonts w:ascii="Cambria Math" w:hAnsi="Cambria Math"/>
-          <w:sz w:val="24"/>
-        </w:rPr>
-      </w:pPr>
-      <w:r>
-        <w:rPr>
-          <w:rFonts w:ascii="Cambria Math" w:hAnsi="Cambria Math"/>
-          <w:sz w:val="24"/>
-        </w:rPr>
-        <w:t xml:space="preserve">We first find out the candidate sets and then </w:t>
-      </w:r>
-      <w:r>
-        <w:rPr>
-          <w:rFonts w:ascii="Cambria Math" w:hAnsi="Cambria Math"/>
-          <w:sz w:val="24"/>
-        </w:rPr>
-        <w:t xml:space="preserve">use a minimum support constraint to generate large </w:t>
-      </w:r>
-      <w:proofErr w:type="spellStart"/>
-      <w:r>
-        <w:rPr>
-          <w:rFonts w:ascii="Cambria Math" w:hAnsi="Cambria Math"/>
-          <w:sz w:val="24"/>
-        </w:rPr>
-        <w:t>itemsets</w:t>
-      </w:r>
-      <w:proofErr w:type="spellEnd"/>
-      <w:r>
-        <w:rPr>
-          <w:rFonts w:ascii="Cambria Math" w:hAnsi="Cambria Math"/>
-          <w:sz w:val="24"/>
-        </w:rPr>
-        <w:t>. We do this step for all the possible lengths of the set. In our case, we have 3 columns in the csv file, therefore we find the candidate sets for sets of size 1, 2 and 3.</w:t>
-      </w:r>
     </w:p>
     <w:p>
       <w:pPr>
@@ -1294,9 +1657,52 @@
       <w:r>
         <w:rPr>
           <w:rFonts w:ascii="Cambria Math" w:hAnsi="Cambria Math"/>
-          <w:sz w:val="24"/>
-        </w:rPr>
-        <w:t>Merge: In this step, we take all the possible combinations of the sets. These c</w:t>
+          <w:b/>
+          <w:sz w:val="24"/>
+        </w:rPr>
+        <w:t>Merge</w:t>
+      </w:r>
+      <w:r>
+        <w:rPr>
+          <w:rFonts w:ascii="Cambria Math" w:hAnsi="Cambria Math"/>
+          <w:sz w:val="24"/>
+        </w:rPr>
+        <w:t>: In this step, we take all the possible combinations of the sets</w:t>
+      </w:r>
+      <w:r>
+        <w:rPr>
+          <w:rFonts w:ascii="Cambria Math" w:hAnsi="Cambria Math"/>
+          <w:sz w:val="24"/>
+        </w:rPr>
+        <w:t xml:space="preserve"> and perform the following steps on these combinations:</w:t>
+      </w:r>
+      <w:r>
+        <w:rPr>
+          <w:rFonts w:ascii="Cambria Math" w:hAnsi="Cambria Math"/>
+          <w:sz w:val="24"/>
+        </w:rPr>
+        <w:t xml:space="preserve"> </w:t>
+      </w:r>
+    </w:p>
+    <w:p>
+      <w:pPr>
+        <w:pStyle w:val="ListParagraph"/>
+        <w:numPr>
+          <w:ilvl w:val="1"/>
+          <w:numId w:val="6"/>
+        </w:numPr>
+        <w:spacing w:after="0" w:line="240" w:lineRule="auto"/>
+        <w:rPr>
+          <w:rFonts w:ascii="Cambria Math" w:hAnsi="Cambria Math"/>
+          <w:sz w:val="24"/>
+        </w:rPr>
+      </w:pPr>
+      <w:r>
+        <w:rPr>
+          <w:rFonts w:ascii="Cambria Math" w:hAnsi="Cambria Math"/>
+          <w:sz w:val="24"/>
+        </w:rPr>
+        <w:t>These c</w:t>
       </w:r>
       <w:r>
         <w:rPr>
@@ -1317,30 +1723,140 @@
           <w:rFonts w:ascii="Cambria Math" w:hAnsi="Cambria Math"/>
           <w:sz w:val="24"/>
         </w:rPr>
-        <w:t xml:space="preserve">large </w:t>
-      </w:r>
-      <w:proofErr w:type="spellStart"/>
-      <w:r>
-        <w:rPr>
-          <w:rFonts w:ascii="Cambria Math" w:hAnsi="Cambria Math"/>
-          <w:sz w:val="24"/>
-        </w:rPr>
-        <w:t>itemsets</w:t>
-      </w:r>
-      <w:proofErr w:type="spellEnd"/>
-      <w:r>
-        <w:rPr>
-          <w:rFonts w:ascii="Cambria Math" w:hAnsi="Cambria Math"/>
-          <w:sz w:val="24"/>
-        </w:rPr>
-        <w:t xml:space="preserve"> of size 2</w:t>
-      </w:r>
-      <w:r>
-        <w:rPr>
-          <w:rFonts w:ascii="Cambria Math" w:hAnsi="Cambria Math"/>
-          <w:sz w:val="24"/>
-        </w:rPr>
-        <w:t>. Next step here is size check. If union of 2 sets of size 2 gives a set of size 4, it cannot be used for generating candidate sets of size 3 and therefore eliminated. Therefore size check validation helps in removing extra sets. Next validation check on the remaining sets is to remove duplicate sets. There is a possibility of duplicate sets after the merging step and therefore, duplicates are removed. The final check in this step is the duplicate column check. No association can have 2 values from the same column and hence they are eliminated.</w:t>
+        <w:t>large item</w:t>
+      </w:r>
+      <w:r>
+        <w:rPr>
+          <w:rFonts w:ascii="Cambria Math" w:hAnsi="Cambria Math"/>
+          <w:sz w:val="24"/>
+        </w:rPr>
+        <w:t xml:space="preserve"> </w:t>
+      </w:r>
+      <w:r>
+        <w:rPr>
+          <w:rFonts w:ascii="Cambria Math" w:hAnsi="Cambria Math"/>
+          <w:sz w:val="24"/>
+        </w:rPr>
+        <w:t>sets of size 2</w:t>
+      </w:r>
+      <w:r>
+        <w:rPr>
+          <w:rFonts w:ascii="Cambria Math" w:hAnsi="Cambria Math"/>
+          <w:sz w:val="24"/>
+        </w:rPr>
+        <w:t xml:space="preserve">. </w:t>
+      </w:r>
+    </w:p>
+    <w:p>
+      <w:pPr>
+        <w:pStyle w:val="ListParagraph"/>
+        <w:numPr>
+          <w:ilvl w:val="1"/>
+          <w:numId w:val="6"/>
+        </w:numPr>
+        <w:spacing w:after="0" w:line="240" w:lineRule="auto"/>
+        <w:rPr>
+          <w:rFonts w:ascii="Cambria Math" w:hAnsi="Cambria Math"/>
+          <w:sz w:val="24"/>
+        </w:rPr>
+      </w:pPr>
+      <w:r>
+        <w:rPr>
+          <w:rFonts w:ascii="Cambria Math" w:hAnsi="Cambria Math"/>
+          <w:sz w:val="24"/>
+        </w:rPr>
+        <w:t>Next step here is size check. If union</w:t>
+      </w:r>
+      <w:r>
+        <w:rPr>
+          <w:rFonts w:ascii="Cambria Math" w:hAnsi="Cambria Math"/>
+          <w:sz w:val="24"/>
+        </w:rPr>
+        <w:t xml:space="preserve"> (merge)</w:t>
+      </w:r>
+      <w:r>
+        <w:rPr>
+          <w:rFonts w:ascii="Cambria Math" w:hAnsi="Cambria Math"/>
+          <w:sz w:val="24"/>
+        </w:rPr>
+        <w:t xml:space="preserve"> of 2 sets of size 2 gives a set of size 4, it cannot be used for generating candidate sets of size 3 and therefore eliminated. Therefore size check validation helps in removing extra sets.</w:t>
+      </w:r>
+    </w:p>
+    <w:p>
+      <w:pPr>
+        <w:pStyle w:val="ListParagraph"/>
+        <w:numPr>
+          <w:ilvl w:val="1"/>
+          <w:numId w:val="6"/>
+        </w:numPr>
+        <w:spacing w:after="0" w:line="240" w:lineRule="auto"/>
+        <w:rPr>
+          <w:rFonts w:ascii="Cambria Math" w:hAnsi="Cambria Math"/>
+          <w:sz w:val="24"/>
+        </w:rPr>
+      </w:pPr>
+      <w:r>
+        <w:rPr>
+          <w:rFonts w:ascii="Cambria Math" w:hAnsi="Cambria Math"/>
+          <w:sz w:val="24"/>
+        </w:rPr>
+        <w:t xml:space="preserve">Next validation check on the remaining sets is to remove duplicate sets. There is a possibility of duplicate sets after the merging step and therefore, duplicates are removed. </w:t>
+      </w:r>
+    </w:p>
+    <w:p>
+      <w:pPr>
+        <w:pStyle w:val="ListParagraph"/>
+        <w:numPr>
+          <w:ilvl w:val="1"/>
+          <w:numId w:val="6"/>
+        </w:numPr>
+        <w:spacing w:after="0" w:line="240" w:lineRule="auto"/>
+        <w:rPr>
+          <w:rFonts w:ascii="Cambria Math" w:hAnsi="Cambria Math"/>
+          <w:sz w:val="24"/>
+        </w:rPr>
+      </w:pPr>
+      <w:r>
+        <w:rPr>
+          <w:rFonts w:ascii="Cambria Math" w:hAnsi="Cambria Math"/>
+          <w:sz w:val="24"/>
+        </w:rPr>
+        <w:t xml:space="preserve">The final check in this step is the duplicate column check. No </w:t>
+      </w:r>
+      <w:r>
+        <w:rPr>
+          <w:rFonts w:ascii="Cambria Math" w:hAnsi="Cambria Math"/>
+          <w:sz w:val="24"/>
+        </w:rPr>
+        <w:t>set</w:t>
+      </w:r>
+      <w:r>
+        <w:rPr>
+          <w:rFonts w:ascii="Cambria Math" w:hAnsi="Cambria Math"/>
+          <w:sz w:val="24"/>
+        </w:rPr>
+        <w:t xml:space="preserve"> should</w:t>
+      </w:r>
+      <w:r>
+        <w:rPr>
+          <w:rFonts w:ascii="Cambria Math" w:hAnsi="Cambria Math"/>
+          <w:sz w:val="24"/>
+        </w:rPr>
+        <w:t xml:space="preserve"> have 2 values from the same column</w:t>
+      </w:r>
+      <w:r>
+        <w:rPr>
+          <w:rFonts w:ascii="Cambria Math" w:hAnsi="Cambria Math"/>
+          <w:sz w:val="24"/>
+        </w:rPr>
+        <w:t xml:space="preserve"> (attributes)</w:t>
+      </w:r>
+      <w:r>
+        <w:rPr>
+          <w:rFonts w:ascii="Cambria Math" w:hAnsi="Cambria Math"/>
+          <w:sz w:val="24"/>
+        </w:rPr>
+        <w:t xml:space="preserve"> and hence they are eliminated.</w:t>
       </w:r>
     </w:p>
     <w:p>
@@ -1359,6 +1875,7 @@
       <w:r>
         <w:rPr>
           <w:rFonts w:ascii="Cambria Math" w:hAnsi="Cambria Math"/>
+          <w:b/>
           <w:sz w:val="24"/>
         </w:rPr>
         <w:t>Prune</w:t>
@@ -1368,137 +1885,159 @@
           <w:rFonts w:ascii="Cambria Math" w:hAnsi="Cambria Math"/>
           <w:sz w:val="24"/>
         </w:rPr>
-        <w:t>: In this step, we work with the surviving sets from the merge step.  Every set here is broken down into</w:t>
-      </w:r>
-      <w:r>
-        <w:rPr>
-          <w:rFonts w:ascii="Cambria Math" w:hAnsi="Cambria Math"/>
-          <w:sz w:val="24"/>
-        </w:rPr>
-        <w:t xml:space="preserve"> a set of size n-1 and all these sets are checked whether they belong in the large </w:t>
-      </w:r>
-      <w:proofErr w:type="spellStart"/>
-      <w:r>
-        <w:rPr>
-          <w:rFonts w:ascii="Cambria Math" w:hAnsi="Cambria Math"/>
-          <w:sz w:val="24"/>
-        </w:rPr>
-        <w:t>itemsets</w:t>
-      </w:r>
-      <w:proofErr w:type="spellEnd"/>
-      <w:r>
-        <w:rPr>
-          <w:rFonts w:ascii="Cambria Math" w:hAnsi="Cambria Math"/>
-          <w:sz w:val="24"/>
-        </w:rPr>
-        <w:t xml:space="preserve"> or not. If any of the combinations do not exist in the </w:t>
-      </w:r>
-      <w:proofErr w:type="spellStart"/>
-      <w:r>
-        <w:rPr>
-          <w:rFonts w:ascii="Cambria Math" w:hAnsi="Cambria Math"/>
-          <w:sz w:val="24"/>
-        </w:rPr>
-        <w:t>itemset</w:t>
-      </w:r>
-      <w:proofErr w:type="spellEnd"/>
-      <w:r>
-        <w:rPr>
-          <w:rFonts w:ascii="Cambria Math" w:hAnsi="Cambria Math"/>
-          <w:sz w:val="24"/>
-        </w:rPr>
-        <w:t>, then the set in consideration is pruned. The output of this step forms the candidate set for a particular size.</w:t>
-      </w:r>
-    </w:p>
-    <w:p>
-      <w:pPr>
-        <w:pStyle w:val="ListParagraph"/>
-        <w:spacing w:after="0" w:line="240" w:lineRule="auto"/>
-        <w:rPr>
-          <w:rFonts w:ascii="Cambria Math" w:hAnsi="Cambria Math"/>
-          <w:sz w:val="24"/>
-        </w:rPr>
-      </w:pPr>
-      <w:r>
-        <w:rPr>
-          <w:rFonts w:ascii="Cambria Math" w:hAnsi="Cambria Math"/>
-          <w:sz w:val="24"/>
-        </w:rPr>
-        <w:t xml:space="preserve">After the prune step, these sets are checked for minimum support, if a set passes this constraint, then it is added to the large </w:t>
-      </w:r>
-      <w:proofErr w:type="spellStart"/>
-      <w:r>
-        <w:rPr>
-          <w:rFonts w:ascii="Cambria Math" w:hAnsi="Cambria Math"/>
-          <w:sz w:val="24"/>
-        </w:rPr>
-        <w:t>itemset</w:t>
-      </w:r>
-      <w:proofErr w:type="spellEnd"/>
-      <w:r>
-        <w:rPr>
-          <w:rFonts w:ascii="Cambria Math" w:hAnsi="Cambria Math"/>
-          <w:sz w:val="24"/>
-        </w:rPr>
-        <w:t xml:space="preserve"> for a particular size. All these large </w:t>
-      </w:r>
-      <w:proofErr w:type="spellStart"/>
-      <w:r>
-        <w:rPr>
-          <w:rFonts w:ascii="Cambria Math" w:hAnsi="Cambria Math"/>
-          <w:sz w:val="24"/>
-        </w:rPr>
-        <w:t>itemsets</w:t>
-      </w:r>
-      <w:proofErr w:type="spellEnd"/>
-      <w:r>
-        <w:rPr>
-          <w:rFonts w:ascii="Cambria Math" w:hAnsi="Cambria Math"/>
-          <w:sz w:val="24"/>
-        </w:rPr>
-        <w:t xml:space="preserve"> for every size are merged to form a final large </w:t>
-      </w:r>
-      <w:proofErr w:type="spellStart"/>
-      <w:r>
-        <w:rPr>
-          <w:rFonts w:ascii="Cambria Math" w:hAnsi="Cambria Math"/>
-          <w:sz w:val="24"/>
-        </w:rPr>
-        <w:t>itemset</w:t>
-      </w:r>
-      <w:proofErr w:type="spellEnd"/>
-      <w:r>
-        <w:rPr>
-          <w:rFonts w:ascii="Cambria Math" w:hAnsi="Cambria Math"/>
-          <w:sz w:val="24"/>
-        </w:rPr>
-        <w:t xml:space="preserve"> which ends the implementation of part 1.</w:t>
-      </w:r>
-    </w:p>
-    <w:p>
-      <w:pPr>
-        <w:pStyle w:val="ListParagraph"/>
-        <w:spacing w:after="0" w:line="240" w:lineRule="auto"/>
-        <w:rPr>
-          <w:rFonts w:ascii="Cambria Math" w:hAnsi="Cambria Math"/>
-          <w:sz w:val="24"/>
-        </w:rPr>
-      </w:pPr>
-    </w:p>
-    <w:p>
-      <w:pPr>
-        <w:pStyle w:val="ListParagraph"/>
-        <w:spacing w:after="0" w:line="240" w:lineRule="auto"/>
-        <w:rPr>
-          <w:rFonts w:ascii="Cambria Math" w:hAnsi="Cambria Math"/>
-          <w:sz w:val="24"/>
-        </w:rPr>
-      </w:pPr>
-      <w:r>
-        <w:rPr>
-          <w:rFonts w:ascii="Cambria Math" w:hAnsi="Cambria Math"/>
-          <w:sz w:val="24"/>
-        </w:rPr>
+        <w:t xml:space="preserve">: In this step, we work with the surviving sets from the merge step. </w:t>
+      </w:r>
+      <w:r>
+        <w:rPr>
+          <w:rFonts w:ascii="Cambria Math" w:hAnsi="Cambria Math"/>
+          <w:sz w:val="24"/>
+        </w:rPr>
+        <w:t>Every set here is broken down into</w:t>
+      </w:r>
+      <w:r>
+        <w:rPr>
+          <w:rFonts w:ascii="Cambria Math" w:hAnsi="Cambria Math"/>
+          <w:sz w:val="24"/>
+        </w:rPr>
+        <w:t xml:space="preserve"> a set of size n-1 and all these sets are checked whether they belong in the large item</w:t>
+      </w:r>
+      <w:r>
+        <w:rPr>
+          <w:rFonts w:ascii="Cambria Math" w:hAnsi="Cambria Math"/>
+          <w:sz w:val="24"/>
+        </w:rPr>
+        <w:t xml:space="preserve"> set (L</w:t>
+      </w:r>
+      <w:r>
+        <w:rPr>
+          <w:rFonts w:ascii="Cambria Math" w:hAnsi="Cambria Math"/>
+          <w:sz w:val="24"/>
+          <w:vertAlign w:val="subscript"/>
+        </w:rPr>
+        <w:t>n-1</w:t>
+      </w:r>
+      <w:r>
+        <w:rPr>
+          <w:rFonts w:ascii="Cambria Math" w:hAnsi="Cambria Math"/>
+          <w:sz w:val="24"/>
+        </w:rPr>
+        <w:t xml:space="preserve">) of the previous iteration </w:t>
+      </w:r>
+      <w:r>
+        <w:rPr>
+          <w:rFonts w:ascii="Cambria Math" w:hAnsi="Cambria Math"/>
+          <w:sz w:val="24"/>
+        </w:rPr>
+        <w:t>or not. If any of the combinations do not exist in the item</w:t>
+      </w:r>
+      <w:r>
+        <w:rPr>
+          <w:rFonts w:ascii="Cambria Math" w:hAnsi="Cambria Math"/>
+          <w:sz w:val="24"/>
+        </w:rPr>
+        <w:t xml:space="preserve"> </w:t>
+      </w:r>
+      <w:r>
+        <w:rPr>
+          <w:rFonts w:ascii="Cambria Math" w:hAnsi="Cambria Math"/>
+          <w:sz w:val="24"/>
+        </w:rPr>
+        <w:t>set, then the set in consideration is pruned. The output of this step forms the candidate set for a particular size.</w:t>
+      </w:r>
+    </w:p>
+    <w:p>
+      <w:pPr>
+        <w:spacing w:after="0" w:line="240" w:lineRule="auto"/>
+        <w:rPr>
+          <w:rFonts w:ascii="Cambria Math" w:hAnsi="Cambria Math"/>
+          <w:sz w:val="24"/>
+        </w:rPr>
+      </w:pPr>
+    </w:p>
+    <w:p>
+      <w:pPr>
+        <w:pStyle w:val="ListParagraph"/>
+        <w:spacing w:after="0" w:line="240" w:lineRule="auto"/>
+        <w:rPr>
+          <w:rFonts w:ascii="Cambria Math" w:hAnsi="Cambria Math"/>
+          <w:sz w:val="24"/>
+        </w:rPr>
+      </w:pPr>
+      <w:r>
+        <w:rPr>
+          <w:rFonts w:ascii="Cambria Math" w:hAnsi="Cambria Math"/>
+          <w:sz w:val="24"/>
+        </w:rPr>
+        <w:t>After the prune step, these sets are checked for minimum support, if a set passes this constraint, then it is added to the large item</w:t>
+      </w:r>
+      <w:r>
+        <w:rPr>
+          <w:rFonts w:ascii="Cambria Math" w:hAnsi="Cambria Math"/>
+          <w:sz w:val="24"/>
+        </w:rPr>
+        <w:t xml:space="preserve"> </w:t>
+      </w:r>
+      <w:r>
+        <w:rPr>
+          <w:rFonts w:ascii="Cambria Math" w:hAnsi="Cambria Math"/>
+          <w:sz w:val="24"/>
+        </w:rPr>
+        <w:t>set for a particular size. All these large item</w:t>
+      </w:r>
+      <w:r>
+        <w:rPr>
+          <w:rFonts w:ascii="Cambria Math" w:hAnsi="Cambria Math"/>
+          <w:sz w:val="24"/>
+        </w:rPr>
+        <w:t xml:space="preserve"> </w:t>
+      </w:r>
+      <w:r>
+        <w:rPr>
+          <w:rFonts w:ascii="Cambria Math" w:hAnsi="Cambria Math"/>
+          <w:sz w:val="24"/>
+        </w:rPr>
+        <w:t>sets for every size are merged to form a final large item</w:t>
+      </w:r>
+      <w:r>
+        <w:rPr>
+          <w:rFonts w:ascii="Cambria Math" w:hAnsi="Cambria Math"/>
+          <w:sz w:val="24"/>
+        </w:rPr>
+        <w:t xml:space="preserve"> </w:t>
+      </w:r>
+      <w:r>
+        <w:rPr>
+          <w:rFonts w:ascii="Cambria Math" w:hAnsi="Cambria Math"/>
+          <w:sz w:val="24"/>
+        </w:rPr>
+        <w:t>set which ends the implementation of part 1.</w:t>
+      </w:r>
+    </w:p>
+    <w:p>
+      <w:pPr>
+        <w:pStyle w:val="ListParagraph"/>
+        <w:spacing w:after="0" w:line="240" w:lineRule="auto"/>
+        <w:rPr>
+          <w:rFonts w:ascii="Cambria Math" w:hAnsi="Cambria Math"/>
+          <w:sz w:val="24"/>
+        </w:rPr>
+      </w:pPr>
+    </w:p>
+    <w:p>
+      <w:pPr>
+        <w:pStyle w:val="ListParagraph"/>
+        <w:spacing w:after="0" w:line="240" w:lineRule="auto"/>
+        <w:rPr>
+          <w:rFonts w:ascii="Cambria Math" w:hAnsi="Cambria Math"/>
+          <w:sz w:val="24"/>
+        </w:rPr>
+      </w:pPr>
+      <w:r>
+        <w:rPr>
+          <w:rFonts w:ascii="Cambria Math" w:hAnsi="Cambria Math"/>
+          <w:sz w:val="24"/>
+        </w:rPr>
+        <w:lastRenderedPageBreak/>
         <w:t>Part 2) Forming associations.</w:t>
       </w:r>
     </w:p>
@@ -1516,23 +2055,21 @@
           <w:rFonts w:ascii="Cambria Math" w:hAnsi="Cambria Math"/>
           <w:sz w:val="24"/>
         </w:rPr>
-        <w:t xml:space="preserve">We require only one item on the right hand side of the association. Therefore, for every item in the large </w:t>
-      </w:r>
-      <w:proofErr w:type="spellStart"/>
-      <w:r>
-        <w:rPr>
-          <w:rFonts w:ascii="Cambria Math" w:hAnsi="Cambria Math"/>
-          <w:sz w:val="24"/>
-        </w:rPr>
-        <w:t>itemset</w:t>
-      </w:r>
-      <w:proofErr w:type="spellEnd"/>
-      <w:r>
-        <w:rPr>
-          <w:rFonts w:ascii="Cambria Math" w:hAnsi="Cambria Math"/>
-          <w:sz w:val="24"/>
-        </w:rPr>
-        <w:t xml:space="preserve"> produced in Part 1, we form combinations </w:t>
+        <w:t>We require only one item on the right hand side of the association. Therefore, for every item in the large item</w:t>
+      </w:r>
+      <w:r>
+        <w:rPr>
+          <w:rFonts w:ascii="Cambria Math" w:hAnsi="Cambria Math"/>
+          <w:sz w:val="24"/>
+        </w:rPr>
+        <w:t xml:space="preserve"> </w:t>
+      </w:r>
+      <w:r>
+        <w:rPr>
+          <w:rFonts w:ascii="Cambria Math" w:hAnsi="Cambria Math"/>
+          <w:sz w:val="24"/>
+        </w:rPr>
+        <w:t xml:space="preserve">set produced in Part 1, we form combinations </w:t>
       </w:r>
       <w:r>
         <w:rPr>
@@ -1569,6 +2106,7 @@
       </w:pPr>
       <w:r>
         <w:rPr>
+          <w:rFonts w:ascii="Cambria Math" w:hAnsi="Cambria Math"/>
           <w:b/>
           <w:bCs/>
           <w:color w:val="000000"/>
@@ -1576,118 +2114,327 @@
           <w:szCs w:val="24"/>
           <w:shd w:val="clear" w:color="auto" w:fill="FFFFFF"/>
         </w:rPr>
-        <w:t>Co</w:t>
-      </w:r>
-      <w:r>
-        <w:rPr>
-          <w:b/>
+        <w:t>Command line specification</w:t>
+      </w:r>
+    </w:p>
+    <w:p>
+      <w:pPr>
+        <w:pStyle w:val="ListParagraph"/>
+        <w:spacing w:after="0" w:line="240" w:lineRule="auto"/>
+        <w:rPr>
+          <w:rFonts w:ascii="Cambria Math" w:hAnsi="Cambria Math"/>
           <w:bCs/>
           <w:color w:val="000000"/>
           <w:sz w:val="24"/>
           <w:szCs w:val="24"/>
           <w:shd w:val="clear" w:color="auto" w:fill="FFFFFF"/>
         </w:rPr>
-        <w:t>mmand line specification</w:t>
-      </w:r>
-    </w:p>
-    <w:p>
-      <w:pPr>
-        <w:pStyle w:val="ListParagraph"/>
-        <w:spacing w:after="0" w:line="240" w:lineRule="auto"/>
-        <w:rPr>
+      </w:pPr>
+      <w:r>
+        <w:rPr>
+          <w:rFonts w:ascii="Cambria Math" w:hAnsi="Cambria Math"/>
           <w:bCs/>
           <w:color w:val="000000"/>
           <w:sz w:val="24"/>
           <w:szCs w:val="24"/>
           <w:shd w:val="clear" w:color="auto" w:fill="FFFFFF"/>
         </w:rPr>
-      </w:pPr>
-      <w:r>
-        <w:rPr>
+        <w:t xml:space="preserve">We implemented the </w:t>
+      </w:r>
+      <w:proofErr w:type="spellStart"/>
+      <w:r>
+        <w:rPr>
+          <w:rFonts w:ascii="Cambria Math" w:hAnsi="Cambria Math"/>
           <w:bCs/>
           <w:color w:val="000000"/>
           <w:sz w:val="24"/>
           <w:szCs w:val="24"/>
           <w:shd w:val="clear" w:color="auto" w:fill="FFFFFF"/>
         </w:rPr>
-        <w:t xml:space="preserve">We implemented the </w:t>
-      </w:r>
-      <w:proofErr w:type="spellStart"/>
-      <w:r>
-        <w:rPr>
+        <w:t>Apriori</w:t>
+      </w:r>
+      <w:proofErr w:type="spellEnd"/>
+      <w:r>
+        <w:rPr>
+          <w:rFonts w:ascii="Cambria Math" w:hAnsi="Cambria Math"/>
           <w:bCs/>
           <w:color w:val="000000"/>
           <w:sz w:val="24"/>
           <w:szCs w:val="24"/>
           <w:shd w:val="clear" w:color="auto" w:fill="FFFFFF"/>
         </w:rPr>
-        <w:t>Apriori</w:t>
-      </w:r>
-      <w:proofErr w:type="spellEnd"/>
-      <w:r>
-        <w:rPr>
+        <w:t xml:space="preserve"> algorithm and passed 0.05 as the minimum support and 0.5 as the minimum confidence. The output is stored in ‘example-run.txt’ file. The results generated are interesting. One of the high confidence (99.7%) association rules states that if the </w:t>
+      </w:r>
+      <w:proofErr w:type="spellStart"/>
+      <w:r>
+        <w:rPr>
+          <w:rFonts w:ascii="Cambria Math" w:hAnsi="Cambria Math"/>
           <w:bCs/>
           <w:color w:val="000000"/>
           <w:sz w:val="24"/>
           <w:szCs w:val="24"/>
           <w:shd w:val="clear" w:color="auto" w:fill="FFFFFF"/>
         </w:rPr>
-        <w:t xml:space="preserve"> algorithm and passed 0.05 as the minimum support and 0.5 as the minimum confidence. The output is stored in ‘example-run.txt’ file. The results generated are interesting. One of the high confidence (99.7%) association rules states that if the </w:t>
-      </w:r>
-      <w:proofErr w:type="spellStart"/>
-      <w:r>
-        <w:rPr>
+        <w:t>space_type</w:t>
+      </w:r>
+      <w:proofErr w:type="spellEnd"/>
+      <w:r>
+        <w:rPr>
+          <w:rFonts w:ascii="Cambria Math" w:hAnsi="Cambria Math"/>
           <w:bCs/>
           <w:color w:val="000000"/>
           <w:sz w:val="24"/>
           <w:szCs w:val="24"/>
           <w:shd w:val="clear" w:color="auto" w:fill="FFFFFF"/>
         </w:rPr>
-        <w:t>space_type</w:t>
+        <w:t xml:space="preserve"> (area) is an </w:t>
+      </w:r>
+      <w:r>
+        <w:rPr>
+          <w:rFonts w:ascii="Cambria Math" w:hAnsi="Cambria Math"/>
+          <w:bCs/>
+          <w:color w:val="000000"/>
+          <w:sz w:val="24"/>
+          <w:szCs w:val="24"/>
+          <w:shd w:val="clear" w:color="auto" w:fill="FFFFFF"/>
+        </w:rPr>
+        <w:t>‘</w:t>
+      </w:r>
+      <w:r>
+        <w:rPr>
+          <w:rFonts w:ascii="Cambria Math" w:hAnsi="Cambria Math"/>
+          <w:bCs/>
+          <w:color w:val="000000"/>
+          <w:sz w:val="24"/>
+          <w:szCs w:val="24"/>
+          <w:shd w:val="clear" w:color="auto" w:fill="FFFFFF"/>
+        </w:rPr>
+        <w:t>entire building</w:t>
+      </w:r>
+      <w:r>
+        <w:rPr>
+          <w:rFonts w:ascii="Cambria Math" w:hAnsi="Cambria Math"/>
+          <w:bCs/>
+          <w:color w:val="000000"/>
+          <w:sz w:val="24"/>
+          <w:szCs w:val="24"/>
+          <w:shd w:val="clear" w:color="auto" w:fill="FFFFFF"/>
+        </w:rPr>
+        <w:t>’</w:t>
+      </w:r>
+      <w:r>
+        <w:rPr>
+          <w:rFonts w:ascii="Cambria Math" w:hAnsi="Cambria Math"/>
+          <w:bCs/>
+          <w:color w:val="000000"/>
+          <w:sz w:val="24"/>
+          <w:szCs w:val="24"/>
+          <w:shd w:val="clear" w:color="auto" w:fill="FFFFFF"/>
+        </w:rPr>
+        <w:t xml:space="preserve"> and the category of the</w:t>
+      </w:r>
+      <w:r>
+        <w:rPr>
+          <w:rFonts w:ascii="Cambria Math" w:hAnsi="Cambria Math"/>
+          <w:bCs/>
+          <w:color w:val="000000"/>
+          <w:sz w:val="24"/>
+          <w:szCs w:val="24"/>
+          <w:shd w:val="clear" w:color="auto" w:fill="FFFFFF"/>
+        </w:rPr>
+        <w:t xml:space="preserve"> problem is </w:t>
+      </w:r>
+      <w:r>
+        <w:rPr>
+          <w:rFonts w:ascii="Cambria Math" w:hAnsi="Cambria Math"/>
+          <w:bCs/>
+          <w:color w:val="000000"/>
+          <w:sz w:val="24"/>
+          <w:szCs w:val="24"/>
+          <w:shd w:val="clear" w:color="auto" w:fill="FFFFFF"/>
+        </w:rPr>
+        <w:t>‘</w:t>
+      </w:r>
+      <w:r>
+        <w:rPr>
+          <w:rFonts w:ascii="Cambria Math" w:hAnsi="Cambria Math"/>
+          <w:bCs/>
+          <w:color w:val="000000"/>
+          <w:sz w:val="24"/>
+          <w:szCs w:val="24"/>
+          <w:shd w:val="clear" w:color="auto" w:fill="FFFFFF"/>
+        </w:rPr>
+        <w:t>heat/hot water</w:t>
+      </w:r>
+      <w:r>
+        <w:rPr>
+          <w:rFonts w:ascii="Cambria Math" w:hAnsi="Cambria Math"/>
+          <w:bCs/>
+          <w:color w:val="000000"/>
+          <w:sz w:val="24"/>
+          <w:szCs w:val="24"/>
+          <w:shd w:val="clear" w:color="auto" w:fill="FFFFFF"/>
+        </w:rPr>
+        <w:t>’</w:t>
+      </w:r>
+      <w:r>
+        <w:rPr>
+          <w:rFonts w:ascii="Cambria Math" w:hAnsi="Cambria Math"/>
+          <w:bCs/>
+          <w:color w:val="000000"/>
+          <w:sz w:val="24"/>
+          <w:szCs w:val="24"/>
+          <w:shd w:val="clear" w:color="auto" w:fill="FFFFFF"/>
+        </w:rPr>
+        <w:t xml:space="preserve">, then it is an </w:t>
+      </w:r>
+      <w:r>
+        <w:rPr>
+          <w:rFonts w:ascii="Cambria Math" w:hAnsi="Cambria Math"/>
+          <w:bCs/>
+          <w:color w:val="000000"/>
+          <w:sz w:val="24"/>
+          <w:szCs w:val="24"/>
+          <w:shd w:val="clear" w:color="auto" w:fill="FFFFFF"/>
+        </w:rPr>
+        <w:t>‘</w:t>
+      </w:r>
+      <w:r>
+        <w:rPr>
+          <w:rFonts w:ascii="Cambria Math" w:hAnsi="Cambria Math"/>
+          <w:bCs/>
+          <w:color w:val="000000"/>
+          <w:sz w:val="24"/>
+          <w:szCs w:val="24"/>
+          <w:shd w:val="clear" w:color="auto" w:fill="FFFFFF"/>
+        </w:rPr>
+        <w:t>emergency</w:t>
+      </w:r>
+      <w:r>
+        <w:rPr>
+          <w:rFonts w:ascii="Cambria Math" w:hAnsi="Cambria Math"/>
+          <w:bCs/>
+          <w:color w:val="000000"/>
+          <w:sz w:val="24"/>
+          <w:szCs w:val="24"/>
+          <w:shd w:val="clear" w:color="auto" w:fill="FFFFFF"/>
+        </w:rPr>
+        <w:t>’</w:t>
+      </w:r>
+      <w:r>
+        <w:rPr>
+          <w:rFonts w:ascii="Cambria Math" w:hAnsi="Cambria Math"/>
+          <w:bCs/>
+          <w:color w:val="000000"/>
+          <w:sz w:val="24"/>
+          <w:szCs w:val="24"/>
+          <w:shd w:val="clear" w:color="auto" w:fill="FFFFFF"/>
+        </w:rPr>
+        <w:t xml:space="preserve"> situation.</w:t>
+      </w:r>
+    </w:p>
+    <w:p>
+      <w:pPr>
+        <w:pStyle w:val="ListParagraph"/>
+        <w:spacing w:after="0" w:line="240" w:lineRule="auto"/>
+        <w:rPr>
+          <w:rFonts w:ascii="Cambria Math" w:hAnsi="Cambria Math"/>
+          <w:bCs/>
+          <w:color w:val="000000"/>
+          <w:sz w:val="24"/>
+          <w:szCs w:val="24"/>
+          <w:shd w:val="clear" w:color="auto" w:fill="FFFFFF"/>
+        </w:rPr>
+      </w:pPr>
+      <w:r>
+        <w:rPr>
+          <w:rFonts w:ascii="Cambria Math" w:hAnsi="Cambria Math"/>
+          <w:bCs/>
+          <w:color w:val="000000"/>
+          <w:sz w:val="24"/>
+          <w:szCs w:val="24"/>
+          <w:shd w:val="clear" w:color="auto" w:fill="FFFFFF"/>
+        </w:rPr>
+        <w:t xml:space="preserve"> </w:t>
+      </w:r>
+    </w:p>
+    <w:p>
+      <w:pPr>
+        <w:pStyle w:val="ListParagraph"/>
+        <w:spacing w:after="0" w:line="240" w:lineRule="auto"/>
+        <w:rPr>
+          <w:rFonts w:ascii="Cambria Math" w:hAnsi="Cambria Math"/>
+          <w:sz w:val="24"/>
+          <w:szCs w:val="24"/>
+        </w:rPr>
+      </w:pPr>
+      <w:r>
+        <w:rPr>
+          <w:rFonts w:ascii="Cambria Math" w:hAnsi="Cambria Math"/>
+          <w:bCs/>
+          <w:color w:val="000000"/>
+          <w:sz w:val="24"/>
+          <w:szCs w:val="24"/>
+          <w:shd w:val="clear" w:color="auto" w:fill="FFFFFF"/>
+        </w:rPr>
+        <w:t xml:space="preserve">Another association states that if the area is </w:t>
+      </w:r>
+      <w:r>
+        <w:rPr>
+          <w:rFonts w:ascii="Cambria Math" w:hAnsi="Cambria Math"/>
+          <w:bCs/>
+          <w:color w:val="000000"/>
+          <w:sz w:val="24"/>
+          <w:szCs w:val="24"/>
+          <w:shd w:val="clear" w:color="auto" w:fill="FFFFFF"/>
+        </w:rPr>
+        <w:t>‘</w:t>
+      </w:r>
+      <w:r>
+        <w:rPr>
+          <w:rFonts w:ascii="Cambria Math" w:hAnsi="Cambria Math"/>
+          <w:bCs/>
+          <w:color w:val="000000"/>
+          <w:sz w:val="24"/>
+          <w:szCs w:val="24"/>
+          <w:shd w:val="clear" w:color="auto" w:fill="FFFFFF"/>
+        </w:rPr>
+        <w:t>kitchen</w:t>
+      </w:r>
+      <w:r>
+        <w:rPr>
+          <w:rFonts w:ascii="Cambria Math" w:hAnsi="Cambria Math"/>
+          <w:bCs/>
+          <w:color w:val="000000"/>
+          <w:sz w:val="24"/>
+          <w:szCs w:val="24"/>
+          <w:shd w:val="clear" w:color="auto" w:fill="FFFFFF"/>
+        </w:rPr>
+        <w:t>’</w:t>
+      </w:r>
+      <w:r>
+        <w:rPr>
+          <w:rFonts w:ascii="Cambria Math" w:hAnsi="Cambria Math"/>
+          <w:bCs/>
+          <w:color w:val="000000"/>
+          <w:sz w:val="24"/>
+          <w:szCs w:val="24"/>
+          <w:shd w:val="clear" w:color="auto" w:fill="FFFFFF"/>
+        </w:rPr>
+        <w:t xml:space="preserve">, then it is generally not an emergency. These associations help in allocating resources and assigning priority to a particular problem or a complaint. If the complaint includes kitchen, then low priority and less number of workers is acceptable as it is not an emergency. However, for hot water related issues in the entire building, </w:t>
       </w:r>
       <w:bookmarkStart w:id="0" w:name="_GoBack"/>
       <w:bookmarkEnd w:id="0"/>
-      <w:proofErr w:type="spellEnd"/>
-      <w:r>
-        <w:rPr>
+      <w:r>
+        <w:rPr>
+          <w:rFonts w:ascii="Cambria Math" w:hAnsi="Cambria Math"/>
           <w:bCs/>
           <w:color w:val="000000"/>
           <w:sz w:val="24"/>
           <w:szCs w:val="24"/>
           <w:shd w:val="clear" w:color="auto" w:fill="FFFFFF"/>
         </w:rPr>
-        <w:t xml:space="preserve"> (area) is an entire building and the category of the</w:t>
-      </w:r>
-      <w:r>
-        <w:rPr>
-          <w:bCs/>
-          <w:color w:val="000000"/>
-          <w:sz w:val="24"/>
-          <w:szCs w:val="24"/>
-          <w:shd w:val="clear" w:color="auto" w:fill="FFFFFF"/>
-        </w:rPr>
-        <w:t xml:space="preserve"> problem is heat/hot water, then it is an emergency situation. </w:t>
-      </w:r>
-    </w:p>
-    <w:p>
-      <w:pPr>
-        <w:pStyle w:val="ListParagraph"/>
-        <w:spacing w:after="0" w:line="240" w:lineRule="auto"/>
-        <w:rPr>
-          <w:rFonts w:ascii="Cambria Math" w:hAnsi="Cambria Math"/>
-          <w:sz w:val="24"/>
-          <w:szCs w:val="24"/>
-        </w:rPr>
-      </w:pPr>
-      <w:r>
-        <w:rPr>
-          <w:bCs/>
-          <w:color w:val="000000"/>
-          <w:sz w:val="24"/>
-          <w:szCs w:val="24"/>
-          <w:shd w:val="clear" w:color="auto" w:fill="FFFFFF"/>
-        </w:rPr>
-        <w:t xml:space="preserve">Another association states that if the area is kitchen, then it is generally not an emergency. These associations help in allocating resources and assigning priority to a particular problem or a complaint. If the complaint includes kitchen, then low priority and less number of workers is acceptable as it is not an emergency. However, for hot water related issues in the entire building, high priority should be assigned as it is an emergency. </w:t>
+        <w:t xml:space="preserve">high priority should be assigned as it is an emergency. </w:t>
       </w:r>
     </w:p>
     <w:sectPr>
@@ -2148,8 +2895,8 @@
   <w:abstractNum w:abstractNumId="5" w15:restartNumberingAfterBreak="0">
     <w:nsid w:val="74D84CF6"/>
     <w:multiLevelType w:val="hybridMultilevel"/>
-    <w:tmpl w:val="48A4148C"/>
-    <w:lvl w:ilvl="0" w:tplc="84D092AC">
+    <w:tmpl w:val="7B388F46"/>
+    <w:lvl w:ilvl="0" w:tplc="14009CF0">
       <w:start w:val="1"/>
       <w:numFmt w:val="upperLetter"/>
       <w:lvlText w:val="%1)"/>
@@ -2159,6 +2906,7 @@
       </w:pPr>
       <w:rPr>
         <w:rFonts w:hint="default"/>
+        <w:b/>
       </w:rPr>
     </w:lvl>
     <w:lvl w:ilvl="1" w:tplc="04090019">
